--- a/MS2/Artefakte/WBA/Spezifikation der Dienstschnittstellen.docx
+++ b/MS2/Artefakte/WBA/Spezifikation der Dienstschnittstellen.docx
@@ -16,27 +16,26 @@
     <w:p/>
     <w:p>
       <w:r>
-        <w:t xml:space="preserve">Der Dienstgeber stellt einen </w:t>
-      </w:r>
-      <w:r>
-        <w:t xml:space="preserve">Service dar, der eine Schnittstelle </w:t>
+        <w:t xml:space="preserve">Der Dienstgeber stellt </w:t>
+      </w:r>
+      <w:r>
+        <w:t xml:space="preserve">eine Schnittstelle </w:t>
       </w:r>
       <w:r>
         <w:t xml:space="preserve">nach dem defacto Standard REST </w:t>
       </w:r>
       <w:r>
-        <w:t>besitzt</w:t>
-      </w:r>
+        <w:t>dar</w:t>
+      </w:r>
+      <w:bookmarkStart w:id="0" w:name="_GoBack"/>
+      <w:bookmarkEnd w:id="0"/>
       <w:r>
         <w:t>.</w:t>
       </w:r>
     </w:p>
     <w:p>
       <w:r>
-        <w:t>Ü</w:t>
-      </w:r>
-      <w:r>
-        <w:t xml:space="preserve">ber diese Schnittstelle </w:t>
+        <w:t xml:space="preserve">Über diese Schnittstelle </w:t>
       </w:r>
       <w:r>
         <w:t>kann der Dienstnutzer den Dienstgeber</w:t>
@@ -48,16 +47,25 @@
         <w:t>ansprechen</w:t>
       </w:r>
       <w:r>
-        <w:t>. Somit kann er</w:t>
+        <w:t xml:space="preserve">. Somit kann </w:t>
+      </w:r>
+      <w:r>
+        <w:t>dieser</w:t>
       </w:r>
       <w:r>
         <w:t xml:space="preserve"> </w:t>
       </w:r>
       <w:r>
-        <w:t>den Dienstgeber</w:t>
-      </w:r>
-      <w:r>
-        <w:t xml:space="preserve"> Service nutzen. Der Service umfasst das Erstellen von automatisierten Dienstplänen und das Finden von Ersatz bei Abwesenheiten.</w:t>
+        <w:t xml:space="preserve">den </w:t>
+      </w:r>
+      <w:r>
+        <w:t>Service</w:t>
+      </w:r>
+      <w:r>
+        <w:t xml:space="preserve"> des Dienstgebers</w:t>
+      </w:r>
+      <w:r>
+        <w:t xml:space="preserve"> nutzen. Der Service umfasst das Erstellen von automatisierten Dienstplänen und das Finden von Ersatz bei Abwesenheiten.</w:t>
       </w:r>
       <w:r>
         <w:t xml:space="preserve"> Beim </w:t>
@@ -75,7 +83,7 @@
         <w:t>en</w:t>
       </w:r>
       <w:r>
-        <w:t xml:space="preserve">wechsel). Dies soll alles vom Dienstgeber allein beachtet werden. Bei der Ersatzfindung muss der Dienstgeber geeigneten Ersatz finden. Dies bedeutet, dass nach Eingang einer Abwesenheitsmeldung, nur Personal angefragt werden darf, das auf derselben Station </w:t>
+        <w:t xml:space="preserve">wechsel). Dies soll vom Dienstgeber allein beachtet werden. Bei der Ersatzfindung muss der Dienstgeber geeigneten Ersatz finden. Dies bedeutet, dass nach Eingang einer Abwesenheitsmeldung, nur Personal angefragt werden darf, das auf derselben Station </w:t>
       </w:r>
       <w:r>
         <w:t>arbeitet</w:t>
@@ -122,10 +130,16 @@
         <w:t>Außer der Nutzung des Dienstgebers, ermittelt der Dienstnutzer die Möglichkeit eines Schichten Tauschs zwischen den Mitarbeitern.</w:t>
       </w:r>
       <w:r>
-        <w:t xml:space="preserve"> Hierbei wird es den Nutzern ermöglicht zwei Datumstage einzutragen, worauf </w:t>
-      </w:r>
-      <w:r>
-        <w:t>vom Dienstnutzer überprüft wird ob die Schicht getauscht werden darf. Hierbei sind wieder die gesetzlichen Rahmenbedingungen [siehe Konzept Domänenrecherche] relevant. Wird ein Tausch vollzogen, muss wieder die Stationsleitung über diesen Vorgang informiert werden und der Dienstplan angepasst werden.</w:t>
+        <w:t xml:space="preserve"> Hierbei wird es den Nutzern ermöglicht zwei Datumstage einzutragen</w:t>
+      </w:r>
+      <w:r>
+        <w:t>. Daraufhin wird</w:t>
+      </w:r>
+      <w:r>
+        <w:t xml:space="preserve"> </w:t>
+      </w:r>
+      <w:r>
+        <w:t>vom Dienstnutzer überprüft ob die Schicht getauscht werden darf. Hierbei sind wieder die gesetzlichen Rahmenbedingungen [siehe Konzept Domänenrecherche] relevant. Wird ein Tausch vollzogen, muss die Stationsleitung über diesen Vorgang informiert werden und der Dienstplan angepasst werden.</w:t>
       </w:r>
     </w:p>
     <w:p/>
@@ -153,11 +167,40 @@
       </w:r>
       <w:r>
         <w:t>eingereiht.</w:t>
+      </w:r>
+    </w:p>
+    <w:p/>
+    <w:p>
+      <w:r>
+        <w:t>Kommunikation</w:t>
+      </w:r>
+    </w:p>
+    <w:p/>
+    <w:p>
+      <w:r>
+        <w:t>Informationen werden</w:t>
+      </w:r>
+      <w:r>
+        <w:t xml:space="preserve"> verschlüsselt übertragen</w:t>
+      </w:r>
+      <w:r>
+        <w:t>. Besonders kritische Informationen wie z.B. das Passwort beim Login sollen mit dem base64 Verfahren</w:t>
+      </w:r>
+      <w:r>
+        <w:t>, vor der Übertragung</w:t>
+      </w:r>
+      <w:r>
+        <w:t xml:space="preserve"> </w:t>
+      </w:r>
+      <w:r>
+        <w:t xml:space="preserve">zusätzlich </w:t>
+      </w:r>
+      <w:r>
+        <w:t>verschlüsselt werden.</w:t>
       </w:r>
     </w:p>
     <w:p/>
     <w:p/>
-    <w:p/>
     <w:p>
       <w:r>
         <w:t>Quelle</w:t>
@@ -168,6 +211,7 @@
     </w:p>
     <w:p>
       <w:r>
+        <w:lastRenderedPageBreak/>
         <w:t xml:space="preserve"> </w:t>
       </w:r>
       <w:proofErr w:type="spellStart"/>
@@ -189,8 +233,6 @@
       <w:r>
         <w:t xml:space="preserve"> (04.12.18)</w:t>
       </w:r>
-      <w:bookmarkStart w:id="0" w:name="_GoBack"/>
-      <w:bookmarkEnd w:id="0"/>
     </w:p>
     <w:sectPr>
       <w:pgSz w:w="11900" w:h="16840"/>
